--- a/assets/docs/Jordan Embling Resume.docx
+++ b/assets/docs/Jordan Embling Resume.docx
@@ -325,12 +325,18 @@
             </w:sdtContent>
           </w:sdt>
           <w:p>
-            <w:hyperlink r:id="R3d896ba0e63a4d36">
+            <w:hyperlink r:id="R89dfe4a1527240b5">
               <w:r>
                 <w:rPr>
                   <w:rStyle w:val="Hyperlink"/>
                 </w:rPr>
-                <w:t>Jembling2017@github.io</w:t>
+                <w:t>J</w:t>
+              </w:r>
+              <w:r>
+                <w:rPr>
+                  <w:rStyle w:val="Hyperlink"/>
+                </w:rPr>
+                <w:t>embling2017.github.io</w:t>
               </w:r>
             </w:hyperlink>
           </w:p>
@@ -557,7 +563,7 @@
                 <w:szCs w:val="18"/>
                 <w:lang w:val="en-US"/>
               </w:rPr>
-              <w:t xml:space="preserve">Modifying Technology (Computers, Laptops, Controllers, Consoles, </w:t>
+              <w:t>Modifying Technology (Computers, Laptops, Controllers, Consoles, I</w:t>
             </w:r>
             <w:r>
               <w:rPr>
@@ -568,7 +574,7 @@
                 <w:szCs w:val="18"/>
                 <w:lang w:val="en-US"/>
               </w:rPr>
-              <w:t>I pod's</w:t>
+              <w:t>pods</w:t>
             </w:r>
             <w:r>
               <w:rPr>
@@ -2371,6 +2377,7 @@
     <w:rsid w:val="202DF0DF"/>
     <w:rsid w:val="20637951"/>
     <w:rsid w:val="25E034AD"/>
+    <w:rsid w:val="5F1E3FC1"/>
     <w:rsid w:val="7797A60B"/>
     <w:rsid w:val="7C5DC19C"/>
   </w:rsids>
